--- a/Web Services/Micro Services/Recent Micro Services Interview Questions.docx
+++ b/Web Services/Micro Services/Recent Micro Services Interview Questions.docx
@@ -82,14 +82,7 @@
           <w:b/>
           <w:bCs/>
         </w:rPr>
-        <w:t>Explain the role of a reverse proxy in microservices architecture</w:t>
-      </w:r>
-      <w:r>
-        <w:rPr>
-          <w:b/>
-          <w:bCs/>
-        </w:rPr>
-        <w:t>?</w:t>
+        <w:t>Explain the role of a reverse proxy in microservices architecture?</w:t>
       </w:r>
     </w:p>
     <w:p>
@@ -194,14 +187,7 @@
           <w:b/>
           <w:bCs/>
         </w:rPr>
-        <w:t>Consistency (C)</w:t>
-      </w:r>
-      <w:r>
-        <w:rPr>
-          <w:b/>
-          <w:bCs/>
-        </w:rPr>
-        <w:t>:</w:t>
+        <w:t>Consistency (C):</w:t>
       </w:r>
       <w:r>
         <w:t>Definition: Every read operation will return the most recent write (or an error), ensuring that all nodes in the system see the same data at the same time.</w:t>
@@ -231,14 +217,7 @@
           <w:b/>
           <w:bCs/>
         </w:rPr>
-        <w:t>Availability (A)</w:t>
-      </w:r>
-      <w:r>
-        <w:rPr>
-          <w:b/>
-          <w:bCs/>
-        </w:rPr>
-        <w:t>:</w:t>
+        <w:t>Availability (A):</w:t>
       </w:r>
       <w:r>
         <w:t>Definition: Every request (read or write) will receive a response, either with the requested data or an error message (but the system will always respond).</w:t>
@@ -268,20 +247,10 @@
           <w:b/>
           <w:bCs/>
         </w:rPr>
-        <w:t>Partition Tolerance (P)</w:t>
-      </w:r>
-      <w:r>
-        <w:rPr>
-          <w:b/>
-          <w:bCs/>
-        </w:rPr>
-        <w:t>:</w:t>
-      </w:r>
-      <w:r>
-        <w:t xml:space="preserve"> </w:t>
-      </w:r>
-      <w:r>
-        <w:t>Definition: The system will continue to function properly even if network partitions occur (i.e., some nodes cannot communicate with each other due to network failures).</w:t>
+        <w:t>Partition Tolerance (P):</w:t>
+      </w:r>
+      <w:r>
+        <w:t xml:space="preserve"> Definition: The system will continue to function properly even if network partitions occur (i.e., some nodes cannot communicate with each other due to network failures).</w:t>
       </w:r>
     </w:p>
     <w:p>
@@ -464,14 +433,7 @@
           <w:b/>
           <w:bCs/>
         </w:rPr>
-        <w:t>Explain blue-green deployment in microservices</w:t>
-      </w:r>
-      <w:r>
-        <w:rPr>
-          <w:b/>
-          <w:bCs/>
-        </w:rPr>
-        <w:t>?</w:t>
+        <w:t>Explain blue-green deployment in microservices?</w:t>
       </w:r>
     </w:p>
     <w:p>
@@ -517,6 +479,9 @@
         <w:pStyle w:val="ListParagraph"/>
       </w:pPr>
       <w:r>
+        <w:rPr>
+          <w:noProof/>
+        </w:rPr>
         <w:drawing>
           <wp:inline distT="0" distB="0" distL="0" distR="0" wp14:anchorId="1A0822CA" wp14:editId="0F30CCFB">
             <wp:extent cx="4198620" cy="1882140"/>
@@ -596,13 +561,7 @@
         <w:t>Microservice Architecture</w:t>
       </w:r>
       <w:r>
-        <w:t xml:space="preserve"> is an architectural style that structures an application as a collection of small autonomous services, </w:t>
-      </w:r>
-      <w:r>
-        <w:t>modelled</w:t>
-      </w:r>
-      <w:r>
-        <w:t xml:space="preserve"> around a business domain.</w:t>
+        <w:t xml:space="preserve"> is an architectural style that structures an application as a collection of small autonomous services, modelled around a business domain.</w:t>
       </w:r>
     </w:p>
     <w:p>
@@ -1579,14 +1538,7 @@
           <w:b/>
           <w:bCs/>
         </w:rPr>
-        <w:t>How Canary Deployment Works</w:t>
-      </w:r>
-      <w:r>
-        <w:rPr>
-          <w:b/>
-          <w:bCs/>
-        </w:rPr>
-        <w:t>:</w:t>
+        <w:t>How Canary Deployment Works:</w:t>
       </w:r>
     </w:p>
     <w:p>
@@ -1627,10 +1579,7 @@
         <w:t>behaviour</w:t>
       </w:r>
       <w:r>
-        <w:t xml:space="preserve"> of the canary version are closely monitored. Metrics such as user engagement, error rates, and system performance are evaluated</w:t>
-      </w:r>
-      <w:r>
-        <w:t>.</w:t>
+        <w:t xml:space="preserve"> of the canary version are closely monitored. Metrics such as user engagement, error rates, and system performance are evaluated.</w:t>
       </w:r>
     </w:p>
     <w:p>
@@ -1645,10 +1594,7 @@
         <w:t>Gradual Rollout:</w:t>
       </w:r>
       <w:r>
-        <w:t xml:space="preserve"> If the canary version performs well, the update is gradually rolled out to more users1. If issues are detected, the deployment can be halted, and the system can revert to the stable version</w:t>
-      </w:r>
-      <w:r>
-        <w:t>.</w:t>
+        <w:t xml:space="preserve"> If the canary version performs well, the update is gradually rolled out to more users1. If issues are detected, the deployment can be halted, and the system can revert to the stable version.</w:t>
       </w:r>
     </w:p>
     <w:p>
@@ -2032,10 +1978,219 @@
           <w:ilvl w:val="0"/>
           <w:numId w:val="1"/>
         </w:numPr>
-      </w:pPr>
-      <w:r>
+        <w:rPr>
+          <w:b/>
+          <w:bCs/>
+        </w:rPr>
+      </w:pPr>
+      <w:r>
+        <w:rPr>
+          <w:b/>
+          <w:bCs/>
+        </w:rPr>
         <w:t>Explain about Docker?</w:t>
       </w:r>
+    </w:p>
+    <w:p>
+      <w:pPr>
+        <w:pStyle w:val="ListParagraph"/>
+      </w:pPr>
+    </w:p>
+    <w:p>
+      <w:pPr>
+        <w:pStyle w:val="ListParagraph"/>
+      </w:pPr>
+      <w:r>
+        <w:t>Docker is an open-source containerization platform by which you can pack your application and all its dependencies into a standardized unit called a container. Containers are light in weight which makes them portable and they are isolated from the underlying infrastructure and from each other container. You can run the docker image as a docker container in any machine where docker is installed without depending on the operating system.</w:t>
+      </w:r>
+    </w:p>
+    <w:p>
+      <w:pPr>
+        <w:pStyle w:val="ListParagraph"/>
+      </w:pPr>
+    </w:p>
+    <w:p>
+      <w:pPr>
+        <w:pStyle w:val="ListParagraph"/>
+        <w:rPr>
+          <w:b/>
+          <w:bCs/>
+        </w:rPr>
+      </w:pPr>
+      <w:r>
+        <w:rPr>
+          <w:b/>
+          <w:bCs/>
+        </w:rPr>
+        <w:t>Key Components of Docker</w:t>
+      </w:r>
+    </w:p>
+    <w:p>
+      <w:pPr>
+        <w:pStyle w:val="ListParagraph"/>
+      </w:pPr>
+      <w:r>
+        <w:t>The following are the some of the key components of Docker:</w:t>
+      </w:r>
+    </w:p>
+    <w:p>
+      <w:pPr>
+        <w:pStyle w:val="ListParagraph"/>
+      </w:pPr>
+      <w:r>
+        <w:rPr>
+          <w:b/>
+          <w:bCs/>
+        </w:rPr>
+        <w:t>Docker Engine: </w:t>
+      </w:r>
+      <w:r>
+        <w:t>It is a core part of docker, that handles the creation and management of containers.</w:t>
+      </w:r>
+    </w:p>
+    <w:p>
+      <w:pPr>
+        <w:pStyle w:val="ListParagraph"/>
+      </w:pPr>
+      <w:r>
+        <w:rPr>
+          <w:b/>
+          <w:bCs/>
+        </w:rPr>
+        <w:t>Docker Image: </w:t>
+      </w:r>
+      <w:r>
+        <w:t>It is a read-only template that is used for creating containers, containing the application code and dependencies.</w:t>
+      </w:r>
+    </w:p>
+    <w:p>
+      <w:pPr>
+        <w:pStyle w:val="ListParagraph"/>
+      </w:pPr>
+      <w:r>
+        <w:rPr>
+          <w:b/>
+          <w:bCs/>
+        </w:rPr>
+        <w:t>Docker Hub: </w:t>
+      </w:r>
+      <w:r>
+        <w:t>It is a cloud based repository that is used for finding and sharing the container images.</w:t>
+      </w:r>
+    </w:p>
+    <w:p>
+      <w:pPr>
+        <w:pStyle w:val="ListParagraph"/>
+      </w:pPr>
+      <w:r>
+        <w:rPr>
+          <w:b/>
+          <w:bCs/>
+        </w:rPr>
+        <w:t>Dockerfile: </w:t>
+      </w:r>
+      <w:r>
+        <w:t>The </w:t>
+      </w:r>
+      <w:hyperlink r:id="rId8" w:tgtFrame="_blank" w:history="1">
+        <w:r>
+          <w:rPr>
+            <w:rStyle w:val="Hyperlink"/>
+          </w:rPr>
+          <w:t>Dockerfile </w:t>
+        </w:r>
+      </w:hyperlink>
+      <w:r>
+        <w:t>uses DSL (Domain Specific Language) and contains instructions for generating a Docker image. Dockerfile will define the processes to quickly produce an image. While creating your application, you should create a Dockerfile in order since the </w:t>
+      </w:r>
+      <w:r>
+        <w:rPr>
+          <w:b/>
+          <w:bCs/>
+        </w:rPr>
+        <w:t>Docker daemon </w:t>
+      </w:r>
+      <w:r>
+        <w:t>runs all of the instructions from top to bottom.</w:t>
+      </w:r>
+    </w:p>
+    <w:p>
+      <w:pPr>
+        <w:pStyle w:val="ListParagraph"/>
+      </w:pPr>
+    </w:p>
+    <w:p>
+      <w:pPr>
+        <w:pStyle w:val="ListParagraph"/>
+      </w:pPr>
+      <w:r>
+        <w:rPr>
+          <w:b/>
+          <w:bCs/>
+        </w:rPr>
+        <w:t>Docker Registry </w:t>
+      </w:r>
+      <w:r>
+        <w:t>: It is a storage distribution system for docker images, where you can store the images in both public and private modes.</w:t>
+      </w:r>
+    </w:p>
+    <w:p>
+      <w:pPr>
+        <w:pStyle w:val="ListParagraph"/>
+      </w:pPr>
+    </w:p>
+    <w:p>
+      <w:pPr>
+        <w:pStyle w:val="ListParagraph"/>
+      </w:pPr>
+      <w:r>
+        <w:lastRenderedPageBreak/>
+        <w:drawing>
+          <wp:inline distT="0" distB="0" distL="0" distR="0" wp14:anchorId="37FEA224" wp14:editId="40F8F18A">
+            <wp:extent cx="5731510" cy="1865630"/>
+            <wp:effectExtent l="0" t="0" r="2540" b="1270"/>
+            <wp:docPr id="1790698850" name="Picture 1"/>
+            <wp:cNvGraphicFramePr>
+              <a:graphicFrameLocks xmlns:a="http://schemas.openxmlformats.org/drawingml/2006/main" noChangeAspect="1"/>
+            </wp:cNvGraphicFramePr>
+            <a:graphic xmlns:a="http://schemas.openxmlformats.org/drawingml/2006/main">
+              <a:graphicData uri="http://schemas.openxmlformats.org/drawingml/2006/picture">
+                <pic:pic xmlns:pic="http://schemas.openxmlformats.org/drawingml/2006/picture">
+                  <pic:nvPicPr>
+                    <pic:cNvPr id="1790698850" name=""/>
+                    <pic:cNvPicPr/>
+                  </pic:nvPicPr>
+                  <pic:blipFill>
+                    <a:blip r:embed="rId9"/>
+                    <a:stretch>
+                      <a:fillRect/>
+                    </a:stretch>
+                  </pic:blipFill>
+                  <pic:spPr>
+                    <a:xfrm>
+                      <a:off x="0" y="0"/>
+                      <a:ext cx="5731510" cy="1865630"/>
+                    </a:xfrm>
+                    <a:prstGeom prst="rect">
+                      <a:avLst/>
+                    </a:prstGeom>
+                  </pic:spPr>
+                </pic:pic>
+              </a:graphicData>
+            </a:graphic>
+          </wp:inline>
+        </w:drawing>
+      </w:r>
+    </w:p>
+    <w:p>
+      <w:pPr>
+        <w:pStyle w:val="ListParagraph"/>
+      </w:pPr>
+    </w:p>
+    <w:p>
+      <w:pPr>
+        <w:pStyle w:val="ListParagraph"/>
+      </w:pPr>
     </w:p>
     <w:p>
       <w:pPr>
@@ -2044,9 +2199,125 @@
           <w:ilvl w:val="0"/>
           <w:numId w:val="1"/>
         </w:numPr>
-      </w:pPr>
-      <w:r>
-        <w:t>Explain about kubernites?</w:t>
+        <w:rPr>
+          <w:b/>
+          <w:bCs/>
+        </w:rPr>
+      </w:pPr>
+      <w:r>
+        <w:rPr>
+          <w:b/>
+          <w:bCs/>
+        </w:rPr>
+        <w:t xml:space="preserve">Explain about </w:t>
+      </w:r>
+      <w:r>
+        <w:rPr>
+          <w:b/>
+          <w:bCs/>
+        </w:rPr>
+        <w:t>Kubernetes</w:t>
+      </w:r>
+      <w:r>
+        <w:rPr>
+          <w:b/>
+          <w:bCs/>
+        </w:rPr>
+        <w:t>?</w:t>
+      </w:r>
+    </w:p>
+    <w:p>
+      <w:pPr>
+        <w:pStyle w:val="ListParagraph"/>
+      </w:pPr>
+    </w:p>
+    <w:p>
+      <w:pPr>
+        <w:pStyle w:val="ListParagraph"/>
+      </w:pPr>
+      <w:r>
+        <w:rPr>
+          <w:b/>
+          <w:bCs/>
+        </w:rPr>
+        <w:t>Kubernetes</w:t>
+      </w:r>
+      <w:r>
+        <w:t> is an open-source Container Management tool that automates container deployment, container scaling, descaling, and container load balancing (also called a container orchestration tool). It is written in Golang and has a vast community because it was first developed by Google and later donated to CNCF (Cloud Native Computing Foundation). Kubernetes can group ‘n’ number of containers into one logical unit for managing and deploying them easily. It works brilliantly with all cloud vendors i.e. public, hybrid, and on-premises. </w:t>
+      </w:r>
+    </w:p>
+    <w:p>
+      <w:pPr>
+        <w:pStyle w:val="ListParagraph"/>
+      </w:pPr>
+    </w:p>
+    <w:p>
+      <w:pPr>
+        <w:pStyle w:val="ListParagraph"/>
+        <w:rPr>
+          <w:b/>
+          <w:bCs/>
+        </w:rPr>
+      </w:pPr>
+      <w:r>
+        <w:rPr>
+          <w:b/>
+          <w:bCs/>
+        </w:rPr>
+        <w:t>Deploying and Managing Containerized Applications With Kubernetes</w:t>
+      </w:r>
+    </w:p>
+    <w:p>
+      <w:pPr>
+        <w:pStyle w:val="ListParagraph"/>
+      </w:pPr>
+      <w:r>
+        <w:t>Follow the steps mentioned below to deploy the application in the form of containers.</w:t>
+      </w:r>
+    </w:p>
+    <w:p>
+      <w:pPr>
+        <w:pStyle w:val="ListParagraph"/>
+      </w:pPr>
+      <w:r>
+        <w:rPr>
+          <w:b/>
+          <w:bCs/>
+        </w:rPr>
+        <w:t>Step 1: </w:t>
+      </w:r>
+      <w:r>
+        <w:t>Install kubernetes and setup kubernetes cluster there should be minimum at least one master node and two worker nodes you can set up the kubernetes cluster in any of the cloud which are providing the kubernetes as an service.</w:t>
+      </w:r>
+    </w:p>
+    <w:p>
+      <w:pPr>
+        <w:pStyle w:val="ListParagraph"/>
+      </w:pPr>
+      <w:r>
+        <w:rPr>
+          <w:b/>
+          <w:bCs/>
+        </w:rPr>
+        <w:t>Step 2: </w:t>
+      </w:r>
+      <w:r>
+        <w:t>Know create deployment manifestfile you can create this manifests in the manifest you can specify the exact number of pods are required and what the container image and what types of resources are required after completion of writing the manifestfile apply the file using kubectl command.</w:t>
+      </w:r>
+    </w:p>
+    <w:p>
+      <w:pPr>
+        <w:pStyle w:val="ListParagraph"/>
+      </w:pPr>
+      <w:r>
+        <w:rPr>
+          <w:b/>
+          <w:bCs/>
+        </w:rPr>
+        <w:t>Step 3: </w:t>
+      </w:r>
+      <w:r>
+        <w:t>After creating the pods know you need to expose the service to the outside of the for that you need to write one more manifestfile which contains service type (e.g., LoadBalancer or ClusterIP), ports, and selectors.</w:t>
       </w:r>
     </w:p>
     <w:p>
@@ -2379,6 +2650,155 @@
     </w:lvl>
   </w:abstractNum>
   <w:abstractNum w:abstractNumId="2" w15:restartNumberingAfterBreak="0">
+    <w:nsid w:val="0D1E5C19"/>
+    <w:multiLevelType w:val="multilevel"/>
+    <w:tmpl w:val="F878A1BC"/>
+    <w:lvl w:ilvl="0">
+      <w:start w:val="1"/>
+      <w:numFmt w:val="bullet"/>
+      <w:lvlText w:val=""/>
+      <w:lvlJc w:val="left"/>
+      <w:pPr>
+        <w:tabs>
+          <w:tab w:val="num" w:pos="720"/>
+        </w:tabs>
+        <w:ind w:left="720" w:hanging="360"/>
+      </w:pPr>
+      <w:rPr>
+        <w:rFonts w:ascii="Symbol" w:hAnsi="Symbol" w:hint="default"/>
+        <w:sz w:val="20"/>
+      </w:rPr>
+    </w:lvl>
+    <w:lvl w:ilvl="1" w:tentative="1">
+      <w:start w:val="1"/>
+      <w:numFmt w:val="bullet"/>
+      <w:lvlText w:val=""/>
+      <w:lvlJc w:val="left"/>
+      <w:pPr>
+        <w:tabs>
+          <w:tab w:val="num" w:pos="1440"/>
+        </w:tabs>
+        <w:ind w:left="1440" w:hanging="360"/>
+      </w:pPr>
+      <w:rPr>
+        <w:rFonts w:ascii="Symbol" w:hAnsi="Symbol" w:hint="default"/>
+        <w:sz w:val="20"/>
+      </w:rPr>
+    </w:lvl>
+    <w:lvl w:ilvl="2" w:tentative="1">
+      <w:start w:val="1"/>
+      <w:numFmt w:val="bullet"/>
+      <w:lvlText w:val=""/>
+      <w:lvlJc w:val="left"/>
+      <w:pPr>
+        <w:tabs>
+          <w:tab w:val="num" w:pos="2160"/>
+        </w:tabs>
+        <w:ind w:left="2160" w:hanging="360"/>
+      </w:pPr>
+      <w:rPr>
+        <w:rFonts w:ascii="Symbol" w:hAnsi="Symbol" w:hint="default"/>
+        <w:sz w:val="20"/>
+      </w:rPr>
+    </w:lvl>
+    <w:lvl w:ilvl="3" w:tentative="1">
+      <w:start w:val="1"/>
+      <w:numFmt w:val="bullet"/>
+      <w:lvlText w:val=""/>
+      <w:lvlJc w:val="left"/>
+      <w:pPr>
+        <w:tabs>
+          <w:tab w:val="num" w:pos="2880"/>
+        </w:tabs>
+        <w:ind w:left="2880" w:hanging="360"/>
+      </w:pPr>
+      <w:rPr>
+        <w:rFonts w:ascii="Symbol" w:hAnsi="Symbol" w:hint="default"/>
+        <w:sz w:val="20"/>
+      </w:rPr>
+    </w:lvl>
+    <w:lvl w:ilvl="4" w:tentative="1">
+      <w:start w:val="1"/>
+      <w:numFmt w:val="bullet"/>
+      <w:lvlText w:val=""/>
+      <w:lvlJc w:val="left"/>
+      <w:pPr>
+        <w:tabs>
+          <w:tab w:val="num" w:pos="3600"/>
+        </w:tabs>
+        <w:ind w:left="3600" w:hanging="360"/>
+      </w:pPr>
+      <w:rPr>
+        <w:rFonts w:ascii="Symbol" w:hAnsi="Symbol" w:hint="default"/>
+        <w:sz w:val="20"/>
+      </w:rPr>
+    </w:lvl>
+    <w:lvl w:ilvl="5" w:tentative="1">
+      <w:start w:val="1"/>
+      <w:numFmt w:val="bullet"/>
+      <w:lvlText w:val=""/>
+      <w:lvlJc w:val="left"/>
+      <w:pPr>
+        <w:tabs>
+          <w:tab w:val="num" w:pos="4320"/>
+        </w:tabs>
+        <w:ind w:left="4320" w:hanging="360"/>
+      </w:pPr>
+      <w:rPr>
+        <w:rFonts w:ascii="Symbol" w:hAnsi="Symbol" w:hint="default"/>
+        <w:sz w:val="20"/>
+      </w:rPr>
+    </w:lvl>
+    <w:lvl w:ilvl="6" w:tentative="1">
+      <w:start w:val="1"/>
+      <w:numFmt w:val="bullet"/>
+      <w:lvlText w:val=""/>
+      <w:lvlJc w:val="left"/>
+      <w:pPr>
+        <w:tabs>
+          <w:tab w:val="num" w:pos="5040"/>
+        </w:tabs>
+        <w:ind w:left="5040" w:hanging="360"/>
+      </w:pPr>
+      <w:rPr>
+        <w:rFonts w:ascii="Symbol" w:hAnsi="Symbol" w:hint="default"/>
+        <w:sz w:val="20"/>
+      </w:rPr>
+    </w:lvl>
+    <w:lvl w:ilvl="7" w:tentative="1">
+      <w:start w:val="1"/>
+      <w:numFmt w:val="bullet"/>
+      <w:lvlText w:val=""/>
+      <w:lvlJc w:val="left"/>
+      <w:pPr>
+        <w:tabs>
+          <w:tab w:val="num" w:pos="5760"/>
+        </w:tabs>
+        <w:ind w:left="5760" w:hanging="360"/>
+      </w:pPr>
+      <w:rPr>
+        <w:rFonts w:ascii="Symbol" w:hAnsi="Symbol" w:hint="default"/>
+        <w:sz w:val="20"/>
+      </w:rPr>
+    </w:lvl>
+    <w:lvl w:ilvl="8" w:tentative="1">
+      <w:start w:val="1"/>
+      <w:numFmt w:val="bullet"/>
+      <w:lvlText w:val=""/>
+      <w:lvlJc w:val="left"/>
+      <w:pPr>
+        <w:tabs>
+          <w:tab w:val="num" w:pos="6480"/>
+        </w:tabs>
+        <w:ind w:left="6480" w:hanging="360"/>
+      </w:pPr>
+      <w:rPr>
+        <w:rFonts w:ascii="Symbol" w:hAnsi="Symbol" w:hint="default"/>
+        <w:sz w:val="20"/>
+      </w:rPr>
+    </w:lvl>
+  </w:abstractNum>
+  <w:abstractNum w:abstractNumId="3" w15:restartNumberingAfterBreak="0">
     <w:nsid w:val="14496B38"/>
     <w:multiLevelType w:val="multilevel"/>
     <w:tmpl w:val="474E003A"/>
@@ -2527,7 +2947,7 @@
       </w:rPr>
     </w:lvl>
   </w:abstractNum>
-  <w:abstractNum w:abstractNumId="3" w15:restartNumberingAfterBreak="0">
+  <w:abstractNum w:abstractNumId="4" w15:restartNumberingAfterBreak="0">
     <w:nsid w:val="15187E90"/>
     <w:multiLevelType w:val="multilevel"/>
     <w:tmpl w:val="4148DFC0"/>
@@ -2640,7 +3060,7 @@
       </w:pPr>
     </w:lvl>
   </w:abstractNum>
-  <w:abstractNum w:abstractNumId="4" w15:restartNumberingAfterBreak="0">
+  <w:abstractNum w:abstractNumId="5" w15:restartNumberingAfterBreak="0">
     <w:nsid w:val="2A6B0C69"/>
     <w:multiLevelType w:val="hybridMultilevel"/>
     <w:tmpl w:val="0D20D150"/>
@@ -2729,7 +3149,7 @@
       </w:pPr>
     </w:lvl>
   </w:abstractNum>
-  <w:abstractNum w:abstractNumId="5" w15:restartNumberingAfterBreak="0">
+  <w:abstractNum w:abstractNumId="6" w15:restartNumberingAfterBreak="0">
     <w:nsid w:val="390419FF"/>
     <w:multiLevelType w:val="multilevel"/>
     <w:tmpl w:val="25440820"/>
@@ -2878,7 +3298,7 @@
       </w:rPr>
     </w:lvl>
   </w:abstractNum>
-  <w:abstractNum w:abstractNumId="6" w15:restartNumberingAfterBreak="0">
+  <w:abstractNum w:abstractNumId="7" w15:restartNumberingAfterBreak="0">
     <w:nsid w:val="623C7642"/>
     <w:multiLevelType w:val="multilevel"/>
     <w:tmpl w:val="1FDC9346"/>
@@ -2991,7 +3411,7 @@
       </w:pPr>
     </w:lvl>
   </w:abstractNum>
-  <w:abstractNum w:abstractNumId="7" w15:restartNumberingAfterBreak="0">
+  <w:abstractNum w:abstractNumId="8" w15:restartNumberingAfterBreak="0">
     <w:nsid w:val="637707E3"/>
     <w:multiLevelType w:val="multilevel"/>
     <w:tmpl w:val="A10E073C"/>
@@ -3105,13 +3525,13 @@
     </w:lvl>
   </w:abstractNum>
   <w:num w:numId="1" w16cid:durableId="1859611384">
-    <w:abstractNumId w:val="4"/>
+    <w:abstractNumId w:val="5"/>
   </w:num>
   <w:num w:numId="2" w16cid:durableId="2063865828">
-    <w:abstractNumId w:val="2"/>
+    <w:abstractNumId w:val="3"/>
   </w:num>
   <w:num w:numId="3" w16cid:durableId="2091611743">
-    <w:abstractNumId w:val="5"/>
+    <w:abstractNumId w:val="6"/>
   </w:num>
   <w:num w:numId="4" w16cid:durableId="928541621">
     <w:abstractNumId w:val="1"/>
@@ -3120,13 +3540,43 @@
     <w:abstractNumId w:val="0"/>
   </w:num>
   <w:num w:numId="6" w16cid:durableId="997615499">
-    <w:abstractNumId w:val="3"/>
+    <w:abstractNumId w:val="4"/>
   </w:num>
   <w:num w:numId="7" w16cid:durableId="96871450">
+    <w:abstractNumId w:val="8"/>
+  </w:num>
+  <w:num w:numId="8" w16cid:durableId="961112956">
     <w:abstractNumId w:val="7"/>
   </w:num>
-  <w:num w:numId="8" w16cid:durableId="961112956">
-    <w:abstractNumId w:val="6"/>
+  <w:num w:numId="9" w16cid:durableId="872109966">
+    <w:abstractNumId w:val="2"/>
+    <w:lvlOverride w:ilvl="0">
+      <w:startOverride w:val="1"/>
+    </w:lvlOverride>
+  </w:num>
+  <w:num w:numId="10" w16cid:durableId="1162307100">
+    <w:abstractNumId w:val="2"/>
+    <w:lvlOverride w:ilvl="0">
+      <w:startOverride w:val="2"/>
+    </w:lvlOverride>
+  </w:num>
+  <w:num w:numId="11" w16cid:durableId="1187209033">
+    <w:abstractNumId w:val="2"/>
+    <w:lvlOverride w:ilvl="0">
+      <w:startOverride w:val="3"/>
+    </w:lvlOverride>
+  </w:num>
+  <w:num w:numId="12" w16cid:durableId="456535963">
+    <w:abstractNumId w:val="2"/>
+    <w:lvlOverride w:ilvl="0">
+      <w:startOverride w:val="4"/>
+    </w:lvlOverride>
+  </w:num>
+  <w:num w:numId="13" w16cid:durableId="1842620776">
+    <w:abstractNumId w:val="2"/>
+    <w:lvlOverride w:ilvl="0">
+      <w:startOverride w:val="5"/>
+    </w:lvlOverride>
   </w:num>
 </w:numbering>
 </file>
@@ -4091,6 +4541,29 @@
     <w:uiPriority w:val="99"/>
     <w:rsid w:val="00055297"/>
   </w:style>
+  <w:style w:type="character" w:styleId="Hyperlink">
+    <w:name w:val="Hyperlink"/>
+    <w:basedOn w:val="DefaultParagraphFont"/>
+    <w:uiPriority w:val="99"/>
+    <w:unhideWhenUsed/>
+    <w:rsid w:val="003F5322"/>
+    <w:rPr>
+      <w:color w:val="0563C1" w:themeColor="hyperlink"/>
+      <w:u w:val="single"/>
+    </w:rPr>
+  </w:style>
+  <w:style w:type="character" w:styleId="UnresolvedMention">
+    <w:name w:val="Unresolved Mention"/>
+    <w:basedOn w:val="DefaultParagraphFont"/>
+    <w:uiPriority w:val="99"/>
+    <w:semiHidden/>
+    <w:unhideWhenUsed/>
+    <w:rsid w:val="003F5322"/>
+    <w:rPr>
+      <w:color w:val="605E5C"/>
+      <w:shd w:val="clear" w:color="auto" w:fill="E1DFDD"/>
+    </w:rPr>
+  </w:style>
 </w:styles>
 </file>
 
